--- a/ADF.docx
+++ b/ADF.docx
@@ -2474,11 +2474,28 @@
       </w:r>
     </w:p>
     <w:p/>
-    <w:p/>
-    <w:p/>
     <w:p>
       <w:bookmarkStart w:id="0" w:name="_GoBack"/>
       <w:bookmarkEnd w:id="0"/>
+    </w:p>
+    <w:p/>
+    <w:p>
+      <w:proofErr w:type="spellStart"/>
+      <w:r>
+        <w:t>Check</w:t>
+      </w:r>
+      <w:proofErr w:type="spellEnd"/>
+      <w:r>
+        <w:t xml:space="preserve"> </w:t>
+      </w:r>
+      <w:proofErr w:type="spellStart"/>
+      <w:r>
+        <w:t>this</w:t>
+      </w:r>
+      <w:proofErr w:type="spellEnd"/>
+      <w:r>
+        <w:t xml:space="preserve"> Project:</w:t>
+      </w:r>
     </w:p>
     <w:p/>
     <w:p>
